--- a/4_Diari/Nathan Chiarani/2022_09_30 Chiarani Nathan.docx
+++ b/4_Diari/Nathan Chiarani/2022_09_30 Chiarani Nathan.docx
@@ -114,8 +114,10 @@
               <w:rPr>
                 <w:rFonts w:ascii="Arial" w:hAnsi="Arial" w:cs="Arial"/>
               </w:rPr>
-              <w:t>20</w:t>
+              <w:t>30</w:t>
             </w:r>
+            <w:bookmarkStart w:id="0" w:name="_GoBack"/>
+            <w:bookmarkEnd w:id="0"/>
             <w:r>
               <w:rPr>
                 <w:rFonts w:ascii="Arial" w:hAnsi="Arial" w:cs="Arial"/>
@@ -156,9 +158,9 @@
                 <w:rFonts w:ascii="Arial" w:hAnsi="Arial" w:cs="Arial"/>
               </w:rPr>
             </w:pPr>
-            <w:bookmarkStart w:id="0" w:name="OLE_LINK10"/>
-            <w:bookmarkStart w:id="1" w:name="OLE_LINK11"/>
-            <w:bookmarkStart w:id="2" w:name="OLE_LINK12"/>
+            <w:bookmarkStart w:id="1" w:name="OLE_LINK10"/>
+            <w:bookmarkStart w:id="2" w:name="OLE_LINK11"/>
+            <w:bookmarkStart w:id="3" w:name="OLE_LINK12"/>
             <w:r>
               <w:rPr>
                 <w:rFonts w:ascii="Arial" w:hAnsi="Arial" w:cs="Arial"/>
@@ -251,16 +253,20 @@
               <w:rPr>
                 <w:rFonts w:ascii="Arial" w:hAnsi="Arial" w:cs="Arial"/>
               </w:rPr>
-              <w:t xml:space="preserve">, nemici, chiavi punti stelle e immortalità e </w:t>
+              <w:t>, nemici, chiavi punti stelle e immortalità e personag</w:t>
             </w:r>
-            <w:proofErr w:type="spellStart"/>
             <w:r>
               <w:rPr>
                 <w:rFonts w:ascii="Arial" w:hAnsi="Arial" w:cs="Arial"/>
               </w:rPr>
-              <w:t>personagio</w:t>
+              <w:t>g</w:t>
             </w:r>
-            <w:proofErr w:type="spellEnd"/>
+            <w:r>
+              <w:rPr>
+                <w:rFonts w:ascii="Arial" w:hAnsi="Arial" w:cs="Arial"/>
+              </w:rPr>
+              <w:t>io</w:t>
+            </w:r>
           </w:p>
         </w:tc>
       </w:tr>
@@ -297,7 +303,7 @@
               <w:rPr>
                 <w:rFonts w:ascii="Arial" w:hAnsi="Arial" w:cs="Arial"/>
               </w:rPr>
-              <w:t xml:space="preserve">Login </w:t>
+              <w:t xml:space="preserve">Creato account </w:t>
             </w:r>
             <w:proofErr w:type="spellStart"/>
             <w:r>
@@ -311,7 +317,35 @@
               <w:rPr>
                 <w:rFonts w:ascii="Arial" w:hAnsi="Arial" w:cs="Arial"/>
               </w:rPr>
-              <w:t xml:space="preserve"> e iniziato a costruire il labirinto</w:t>
+              <w:t xml:space="preserve"> e creato il progetto di </w:t>
+            </w:r>
+            <w:proofErr w:type="spellStart"/>
+            <w:r>
+              <w:rPr>
+                <w:rFonts w:ascii="Arial" w:hAnsi="Arial" w:cs="Arial"/>
+              </w:rPr>
+              <w:t>unity</w:t>
+            </w:r>
+            <w:proofErr w:type="spellEnd"/>
+            <w:r>
+              <w:rPr>
+                <w:rFonts w:ascii="Arial" w:hAnsi="Arial" w:cs="Arial"/>
+              </w:rPr>
+              <w:t xml:space="preserve">, solo che ho avuto un problema di licenza e sono dovuto andare da Palucci a farmi dare il </w:t>
+            </w:r>
+            <w:proofErr w:type="spellStart"/>
+            <w:r>
+              <w:rPr>
+                <w:rFonts w:ascii="Arial" w:hAnsi="Arial" w:cs="Arial"/>
+              </w:rPr>
+              <w:t>px-py</w:t>
+            </w:r>
+            <w:proofErr w:type="spellEnd"/>
+            <w:r>
+              <w:rPr>
+                <w:rFonts w:ascii="Arial" w:hAnsi="Arial" w:cs="Arial"/>
+              </w:rPr>
+              <w:t xml:space="preserve">. Fatto i test case nella documentazione (Capitolo 5.1) </w:t>
             </w:r>
           </w:p>
         </w:tc>
@@ -349,16 +383,14 @@
               <w:rPr>
                 <w:rFonts w:ascii="Arial" w:hAnsi="Arial" w:cs="Arial"/>
               </w:rPr>
-              <w:t>Labirn</w:t>
+              <w:t>Finito di sistemare la licenza ho creato il nuovo progetto ed ho iniziato a creare la base del labirinto e la posizione dei muri</w:t>
             </w:r>
-            <w:bookmarkStart w:id="3" w:name="_GoBack"/>
-            <w:bookmarkEnd w:id="3"/>
           </w:p>
         </w:tc>
       </w:tr>
-      <w:bookmarkEnd w:id="0"/>
       <w:bookmarkEnd w:id="1"/>
       <w:bookmarkEnd w:id="2"/>
+      <w:bookmarkEnd w:id="3"/>
     </w:tbl>
     <w:p>
       <w:pPr>
@@ -408,6 +440,26 @@
                 <w:rFonts w:ascii="Arial" w:hAnsi="Arial" w:cs="Arial"/>
               </w:rPr>
             </w:pPr>
+            <w:r>
+              <w:rPr>
+                <w:rFonts w:ascii="Arial" w:hAnsi="Arial" w:cs="Arial"/>
+              </w:rPr>
+              <w:t xml:space="preserve">ho avuto un problema di licenza e sono dovuto andare da Palucci a farmi dare il </w:t>
+            </w:r>
+            <w:proofErr w:type="spellStart"/>
+            <w:r>
+              <w:rPr>
+                <w:rFonts w:ascii="Arial" w:hAnsi="Arial" w:cs="Arial"/>
+              </w:rPr>
+              <w:t>px-py</w:t>
+            </w:r>
+            <w:proofErr w:type="spellEnd"/>
+            <w:r>
+              <w:rPr>
+                <w:rFonts w:ascii="Arial" w:hAnsi="Arial" w:cs="Arial"/>
+              </w:rPr>
+              <w:t>.</w:t>
+            </w:r>
           </w:p>
         </w:tc>
       </w:tr>
@@ -460,6 +512,12 @@
                 <w:rFonts w:ascii="Arial" w:hAnsi="Arial" w:cs="Arial"/>
               </w:rPr>
             </w:pPr>
+            <w:r>
+              <w:rPr>
+                <w:rFonts w:ascii="Arial" w:hAnsi="Arial" w:cs="Arial"/>
+              </w:rPr>
+              <w:t>Rispetto alla pianificazione siamo un pochettino indietro, ma non è problema</w:t>
+            </w:r>
           </w:p>
         </w:tc>
       </w:tr>
@@ -512,6 +570,12 @@
                 <w:rFonts w:ascii="Arial" w:hAnsi="Arial" w:cs="Arial"/>
               </w:rPr>
             </w:pPr>
+            <w:r>
+              <w:rPr>
+                <w:rFonts w:ascii="Arial" w:hAnsi="Arial" w:cs="Arial"/>
+              </w:rPr>
+              <w:t>Per la prossima giornata di lavoro dovrei creare i 3 livelli in base alla posizione dei muri e iniziare a decorare il labirinto mentre Simone dovrà finire la prima persona ed iniziare a fare le schermate di benvenuto e di impostazioni</w:t>
+            </w:r>
           </w:p>
         </w:tc>
       </w:tr>
@@ -4180,6 +4244,7 @@
     <w:rsid w:val="00670B36"/>
     <w:rsid w:val="00673D1E"/>
     <w:rsid w:val="00682218"/>
+    <w:rsid w:val="00690148"/>
     <w:rsid w:val="006D01E3"/>
     <w:rsid w:val="00724B9C"/>
     <w:rsid w:val="00754822"/>
@@ -5049,7 +5114,7 @@
 </file>
 
 <file path=customXml/itemProps1.xml><?xml version="1.0" encoding="utf-8"?>
-<ds:datastoreItem xmlns:ds="http://schemas.openxmlformats.org/officeDocument/2006/customXml" ds:itemID="{72B2B452-C34F-47D5-8339-097E882BC5E5}">
+<ds:datastoreItem xmlns:ds="http://schemas.openxmlformats.org/officeDocument/2006/customXml" ds:itemID="{8D9F9D12-C515-4703-BE55-C40029CE1FA1}">
   <ds:schemaRefs>
     <ds:schemaRef ds:uri="http://schemas.openxmlformats.org/officeDocument/2006/bibliography"/>
   </ds:schemaRefs>
